--- a/image/RodrigoSouza-Curriculo.docx
+++ b/image/RodrigoSouza-Curriculo.docx
@@ -259,7 +259,27 @@
                 <w:sz w:val="20"/>
                 <w:szCs w:val="20"/>
               </w:rPr>
-              <w:t>gestão de times e pessoas.</w:t>
+              <w:t xml:space="preserve">gestão de times e </w:t>
+            </w:r>
+            <w:r>
+              <w:rPr>
+                <w:rStyle w:val="documentleft-box"/>
+                <w:rFonts w:ascii="Open Sans" w:eastAsia="Open Sans" w:hAnsi="Open Sans" w:cs="Open Sans"/>
+                <w:color w:val="404040"/>
+                <w:sz w:val="20"/>
+                <w:szCs w:val="20"/>
+              </w:rPr>
+              <w:t>projetos</w:t>
+            </w:r>
+            <w:r>
+              <w:rPr>
+                <w:rStyle w:val="documentleft-box"/>
+                <w:rFonts w:ascii="Open Sans" w:eastAsia="Open Sans" w:hAnsi="Open Sans" w:cs="Open Sans"/>
+                <w:color w:val="404040"/>
+                <w:sz w:val="20"/>
+                <w:szCs w:val="20"/>
+              </w:rPr>
+              <w:t>.</w:t>
             </w:r>
           </w:p>
           <w:p>
@@ -305,7 +325,7 @@
                 <w:sz w:val="20"/>
                 <w:szCs w:val="20"/>
               </w:rPr>
-              <w:t>SYSTEMS ENGINEER PL</w:t>
+              <w:t>SCRUM MASTER</w:t>
             </w:r>
             <w:r>
               <w:rPr>
@@ -329,13 +349,53 @@
             </w:r>
             <w:r>
               <w:rPr>
-                <w:rStyle w:val="documentexpr-sectionsinglecolumnspannotjoblineCharacter"/>
-                <w:rFonts w:ascii="Open Sans" w:eastAsia="Open Sans" w:hAnsi="Open Sans" w:cs="Open Sans"/>
-                <w:color w:val="404040"/>
-                <w:sz w:val="20"/>
-                <w:szCs w:val="20"/>
-              </w:rPr>
-              <w:t>03/2022 - Atual</w:t>
+                <w:rStyle w:val="documentleft-box"/>
+                <w:rFonts w:ascii="Open Sans" w:eastAsia="Open Sans" w:hAnsi="Open Sans" w:cs="Open Sans"/>
+                <w:color w:val="404040"/>
+                <w:sz w:val="20"/>
+                <w:szCs w:val="20"/>
+              </w:rPr>
+              <w:t>10</w:t>
+            </w:r>
+            <w:r>
+              <w:rPr>
+                <w:rStyle w:val="documentexpr-sectionsinglecolumnspannotjoblineCharacter"/>
+                <w:rFonts w:ascii="Open Sans" w:eastAsia="Open Sans" w:hAnsi="Open Sans" w:cs="Open Sans"/>
+                <w:color w:val="404040"/>
+                <w:sz w:val="20"/>
+                <w:szCs w:val="20"/>
+              </w:rPr>
+              <w:t>/20</w:t>
+            </w:r>
+            <w:r>
+              <w:rPr>
+                <w:rStyle w:val="documentexpr-sectionsinglecolumnspannotjoblineCharacter"/>
+                <w:rFonts w:ascii="Open Sans" w:eastAsia="Open Sans" w:hAnsi="Open Sans" w:cs="Open Sans"/>
+                <w:color w:val="404040"/>
+                <w:sz w:val="20"/>
+                <w:szCs w:val="20"/>
+              </w:rPr>
+              <w:t>24</w:t>
+            </w:r>
+            <w:r>
+              <w:rPr>
+                <w:rStyle w:val="documentexpr-sectionsinglecolumnspannotjoblineCharacter"/>
+                <w:rFonts w:ascii="Open Sans" w:eastAsia="Open Sans" w:hAnsi="Open Sans" w:cs="Open Sans"/>
+                <w:color w:val="404040"/>
+                <w:sz w:val="20"/>
+                <w:szCs w:val="20"/>
+              </w:rPr>
+              <w:t xml:space="preserve"> - </w:t>
+            </w:r>
+            <w:r>
+              <w:rPr>
+                <w:rStyle w:val="documentexpr-sectionsinglecolumnspannotjoblineCharacter"/>
+                <w:rFonts w:ascii="Open Sans" w:eastAsia="Open Sans" w:hAnsi="Open Sans" w:cs="Open Sans"/>
+                <w:color w:val="404040"/>
+                <w:sz w:val="20"/>
+                <w:szCs w:val="20"/>
+              </w:rPr>
+              <w:t>ATUAL</w:t>
             </w:r>
           </w:p>
           <w:p>
@@ -361,17 +421,41 @@
                 <w:sz w:val="20"/>
                 <w:szCs w:val="20"/>
               </w:rPr>
-              <w:t>INDRA-ITAÚ</w:t>
-            </w:r>
-            <w:r>
-              <w:rPr>
-                <w:rStyle w:val="documentexpr-sectionsinglecolumnspannotjoblineCharacter"/>
-                <w:rFonts w:ascii="Open Sans" w:eastAsia="Open Sans" w:hAnsi="Open Sans" w:cs="Open Sans"/>
-                <w:color w:val="404040"/>
-                <w:sz w:val="20"/>
-                <w:szCs w:val="20"/>
-              </w:rPr>
-              <w:t xml:space="preserve"> - São Paulo, São Paulo</w:t>
+              <w:t>MINSAIT</w:t>
+            </w:r>
+            <w:r>
+              <w:rPr>
+                <w:rStyle w:val="documentexpr-sectionsinglecolumnspannotjoblineCharacter"/>
+                <w:rFonts w:ascii="Open Sans" w:eastAsia="Open Sans" w:hAnsi="Open Sans" w:cs="Open Sans"/>
+                <w:b/>
+                <w:bCs/>
+                <w:color w:val="404040"/>
+                <w:sz w:val="20"/>
+                <w:szCs w:val="20"/>
+              </w:rPr>
+              <w:t>-</w:t>
+            </w:r>
+            <w:r>
+              <w:rPr>
+                <w:rStyle w:val="documentexpr-sectionsinglecolumnspannotjoblineCharacter"/>
+                <w:rFonts w:ascii="Open Sans" w:eastAsia="Open Sans" w:hAnsi="Open Sans" w:cs="Open Sans"/>
+                <w:b/>
+                <w:bCs/>
+                <w:color w:val="404040"/>
+                <w:sz w:val="20"/>
+                <w:szCs w:val="20"/>
+              </w:rPr>
+              <w:t xml:space="preserve">PORTO SEGURO </w:t>
+            </w:r>
+            <w:r>
+              <w:rPr>
+                <w:rStyle w:val="documentexpr-sectionsinglecolumnspannotjoblineCharacter"/>
+                <w:rFonts w:ascii="Open Sans" w:eastAsia="Open Sans" w:hAnsi="Open Sans" w:cs="Open Sans"/>
+                <w:color w:val="404040"/>
+                <w:sz w:val="20"/>
+                <w:szCs w:val="20"/>
+              </w:rPr>
+              <w:t>- São Paulo, São Paulo</w:t>
             </w:r>
           </w:p>
           <w:p>
@@ -395,251 +479,7 @@
                 <w:sz w:val="20"/>
                 <w:szCs w:val="20"/>
               </w:rPr>
-              <w:t xml:space="preserve">Desenvolvimento web C# .Net Framework, .Net Core, Angular, </w:t>
-            </w:r>
-            <w:r>
-              <w:rPr>
-                <w:rStyle w:val="span"/>
-                <w:rFonts w:ascii="Open Sans" w:eastAsia="Open Sans" w:hAnsi="Open Sans" w:cs="Open Sans"/>
-                <w:color w:val="404040"/>
-                <w:sz w:val="20"/>
-                <w:szCs w:val="20"/>
-              </w:rPr>
-              <w:t xml:space="preserve">JS, HTML, CSS, </w:t>
-            </w:r>
-            <w:proofErr w:type="gramStart"/>
-            <w:r>
-              <w:rPr>
-                <w:rStyle w:val="span"/>
-                <w:rFonts w:ascii="Open Sans" w:eastAsia="Open Sans" w:hAnsi="Open Sans" w:cs="Open Sans"/>
-                <w:color w:val="404040"/>
-                <w:sz w:val="20"/>
-                <w:szCs w:val="20"/>
-              </w:rPr>
-              <w:t>SQL(</w:t>
-            </w:r>
-            <w:proofErr w:type="gramEnd"/>
-            <w:r>
-              <w:rPr>
-                <w:rStyle w:val="span"/>
-                <w:rFonts w:ascii="Open Sans" w:eastAsia="Open Sans" w:hAnsi="Open Sans" w:cs="Open Sans"/>
-                <w:color w:val="404040"/>
-                <w:sz w:val="20"/>
-                <w:szCs w:val="20"/>
-              </w:rPr>
-              <w:t xml:space="preserve">SQL Server) banco de dados relacional, </w:t>
-            </w:r>
-            <w:r>
-              <w:rPr>
-                <w:rStyle w:val="span"/>
-                <w:rFonts w:ascii="Open Sans" w:eastAsia="Open Sans" w:hAnsi="Open Sans" w:cs="Open Sans"/>
-                <w:color w:val="404040"/>
-                <w:sz w:val="20"/>
-                <w:szCs w:val="20"/>
-              </w:rPr>
-              <w:t>RPA(</w:t>
-            </w:r>
-            <w:proofErr w:type="spellStart"/>
-            <w:r>
-              <w:rPr>
-                <w:rStyle w:val="span"/>
-                <w:rFonts w:ascii="Open Sans" w:eastAsia="Open Sans" w:hAnsi="Open Sans" w:cs="Open Sans"/>
-                <w:color w:val="404040"/>
-                <w:sz w:val="20"/>
-                <w:szCs w:val="20"/>
-              </w:rPr>
-              <w:t>Robotic</w:t>
-            </w:r>
-            <w:proofErr w:type="spellEnd"/>
-            <w:r>
-              <w:rPr>
-                <w:rStyle w:val="span"/>
-                <w:rFonts w:ascii="Open Sans" w:eastAsia="Open Sans" w:hAnsi="Open Sans" w:cs="Open Sans"/>
-                <w:color w:val="404040"/>
-                <w:sz w:val="20"/>
-                <w:szCs w:val="20"/>
-              </w:rPr>
-              <w:t xml:space="preserve"> </w:t>
-            </w:r>
-            <w:proofErr w:type="spellStart"/>
-            <w:r>
-              <w:rPr>
-                <w:rStyle w:val="span"/>
-                <w:rFonts w:ascii="Open Sans" w:eastAsia="Open Sans" w:hAnsi="Open Sans" w:cs="Open Sans"/>
-                <w:color w:val="404040"/>
-                <w:sz w:val="20"/>
-                <w:szCs w:val="20"/>
-              </w:rPr>
-              <w:t>Process</w:t>
-            </w:r>
-            <w:proofErr w:type="spellEnd"/>
-            <w:r>
-              <w:rPr>
-                <w:rStyle w:val="span"/>
-                <w:rFonts w:ascii="Open Sans" w:eastAsia="Open Sans" w:hAnsi="Open Sans" w:cs="Open Sans"/>
-                <w:color w:val="404040"/>
-                <w:sz w:val="20"/>
-                <w:szCs w:val="20"/>
-              </w:rPr>
-              <w:t xml:space="preserve"> Automation), </w:t>
-            </w:r>
-            <w:proofErr w:type="spellStart"/>
-            <w:r>
-              <w:rPr>
-                <w:rStyle w:val="span"/>
-                <w:rFonts w:ascii="Open Sans" w:eastAsia="Open Sans" w:hAnsi="Open Sans" w:cs="Open Sans"/>
-                <w:color w:val="404040"/>
-                <w:sz w:val="20"/>
-                <w:szCs w:val="20"/>
-              </w:rPr>
-              <w:t>control-M</w:t>
-            </w:r>
-            <w:proofErr w:type="spellEnd"/>
-            <w:r>
-              <w:rPr>
-                <w:rStyle w:val="span"/>
-                <w:rFonts w:ascii="Open Sans" w:eastAsia="Open Sans" w:hAnsi="Open Sans" w:cs="Open Sans"/>
-                <w:color w:val="404040"/>
-                <w:sz w:val="20"/>
-                <w:szCs w:val="20"/>
-              </w:rPr>
-              <w:t xml:space="preserve">, </w:t>
-            </w:r>
-            <w:proofErr w:type="spellStart"/>
-            <w:r>
-              <w:rPr>
-                <w:rStyle w:val="span"/>
-                <w:rFonts w:ascii="Open Sans" w:eastAsia="Open Sans" w:hAnsi="Open Sans" w:cs="Open Sans"/>
-                <w:color w:val="404040"/>
-                <w:sz w:val="20"/>
-                <w:szCs w:val="20"/>
-              </w:rPr>
-              <w:t>crawler</w:t>
-            </w:r>
-            <w:proofErr w:type="spellEnd"/>
-            <w:r>
-              <w:rPr>
-                <w:rStyle w:val="span"/>
-                <w:rFonts w:ascii="Open Sans" w:eastAsia="Open Sans" w:hAnsi="Open Sans" w:cs="Open Sans"/>
-                <w:color w:val="404040"/>
-                <w:sz w:val="20"/>
-                <w:szCs w:val="20"/>
-              </w:rPr>
-              <w:t>, APIs para consumo</w:t>
-            </w:r>
-            <w:r>
-              <w:rPr>
-                <w:rStyle w:val="span"/>
-                <w:rFonts w:ascii="Open Sans" w:eastAsia="Open Sans" w:hAnsi="Open Sans" w:cs="Open Sans"/>
-                <w:color w:val="404040"/>
-                <w:sz w:val="20"/>
-                <w:szCs w:val="20"/>
-              </w:rPr>
-              <w:t xml:space="preserve"> e envios</w:t>
-            </w:r>
-            <w:r>
-              <w:rPr>
-                <w:rStyle w:val="span"/>
-                <w:rFonts w:ascii="Open Sans" w:eastAsia="Open Sans" w:hAnsi="Open Sans" w:cs="Open Sans"/>
-                <w:color w:val="404040"/>
-                <w:sz w:val="20"/>
-                <w:szCs w:val="20"/>
-              </w:rPr>
-              <w:t xml:space="preserve"> de dados, sustentações, migrações de sistemas, migrações de bancos de dados, versionamento e implantações via GIT</w:t>
-            </w:r>
-            <w:r>
-              <w:rPr>
-                <w:rStyle w:val="span"/>
-                <w:rFonts w:ascii="Open Sans" w:eastAsia="Open Sans" w:hAnsi="Open Sans" w:cs="Open Sans"/>
-                <w:color w:val="404040"/>
-                <w:sz w:val="20"/>
-                <w:szCs w:val="20"/>
-              </w:rPr>
-              <w:t xml:space="preserve">, </w:t>
-            </w:r>
-            <w:r>
-              <w:rPr>
-                <w:rStyle w:val="span"/>
-                <w:rFonts w:ascii="Open Sans" w:eastAsia="Open Sans" w:hAnsi="Open Sans" w:cs="Open Sans"/>
-                <w:color w:val="404040"/>
-                <w:sz w:val="20"/>
-                <w:szCs w:val="20"/>
-              </w:rPr>
-              <w:t>GITHUB</w:t>
-            </w:r>
-            <w:r>
-              <w:rPr>
-                <w:rStyle w:val="span"/>
-                <w:rFonts w:ascii="Open Sans" w:eastAsia="Open Sans" w:hAnsi="Open Sans" w:cs="Open Sans"/>
-                <w:color w:val="404040"/>
-                <w:sz w:val="20"/>
-                <w:szCs w:val="20"/>
-              </w:rPr>
-              <w:t xml:space="preserve"> ACTIONS</w:t>
-            </w:r>
-            <w:r>
-              <w:rPr>
-                <w:rStyle w:val="span"/>
-                <w:rFonts w:ascii="Open Sans" w:eastAsia="Open Sans" w:hAnsi="Open Sans" w:cs="Open Sans"/>
-                <w:color w:val="404040"/>
-                <w:sz w:val="20"/>
-                <w:szCs w:val="20"/>
-              </w:rPr>
-              <w:t xml:space="preserve">, implantação de novos serviços e monitoramento de </w:t>
-            </w:r>
-            <w:proofErr w:type="spellStart"/>
-            <w:r>
-              <w:rPr>
-                <w:rStyle w:val="span"/>
-                <w:rFonts w:ascii="Open Sans" w:eastAsia="Open Sans" w:hAnsi="Open Sans" w:cs="Open Sans"/>
-                <w:color w:val="404040"/>
-                <w:sz w:val="20"/>
-                <w:szCs w:val="20"/>
-              </w:rPr>
-              <w:t>VDI</w:t>
-            </w:r>
-            <w:r>
-              <w:rPr>
-                <w:rStyle w:val="span"/>
-                <w:rFonts w:ascii="Open Sans" w:eastAsia="Open Sans" w:hAnsi="Open Sans" w:cs="Open Sans"/>
-                <w:color w:val="404040"/>
-                <w:sz w:val="20"/>
-                <w:szCs w:val="20"/>
-              </w:rPr>
-              <w:t>s</w:t>
-            </w:r>
-            <w:proofErr w:type="spellEnd"/>
-            <w:r>
-              <w:rPr>
-                <w:rStyle w:val="span"/>
-                <w:rFonts w:ascii="Open Sans" w:eastAsia="Open Sans" w:hAnsi="Open Sans" w:cs="Open Sans"/>
-                <w:color w:val="404040"/>
-                <w:sz w:val="20"/>
-                <w:szCs w:val="20"/>
-              </w:rPr>
-              <w:t xml:space="preserve">, utilizando nos projetos a metodologia Scrum(PSM I </w:t>
-            </w:r>
-            <w:proofErr w:type="spellStart"/>
-            <w:r>
-              <w:rPr>
-                <w:rStyle w:val="span"/>
-                <w:rFonts w:ascii="Open Sans" w:eastAsia="Open Sans" w:hAnsi="Open Sans" w:cs="Open Sans"/>
-                <w:color w:val="404040"/>
-                <w:sz w:val="20"/>
-                <w:szCs w:val="20"/>
-              </w:rPr>
-              <w:t>Certified</w:t>
-            </w:r>
-            <w:proofErr w:type="spellEnd"/>
-            <w:r>
-              <w:rPr>
-                <w:rStyle w:val="span"/>
-                <w:rFonts w:ascii="Open Sans" w:eastAsia="Open Sans" w:hAnsi="Open Sans" w:cs="Open Sans"/>
-                <w:color w:val="404040"/>
-                <w:sz w:val="20"/>
-                <w:szCs w:val="20"/>
-              </w:rPr>
-              <w:t>).</w:t>
+              <w:t>Facilitação do processo scrum, remoção de impedimentos, apoio ao product owner, fomentar a colaboração da equipe, treinamento e capacitação da equipe, monitoramento e métricas, defesa da equipe, gestão de expectativas e promover a cultura ágil na organização.</w:t>
             </w:r>
           </w:p>
           <w:p>
@@ -648,8 +488,13 @@
               <w:spacing w:line="260" w:lineRule="atLeast"/>
               <w:ind w:left="700" w:right="400"/>
               <w:rPr>
-                <w:rStyle w:val="span"/>
-                <w:rFonts w:eastAsia="Open Sans"/>
+                <w:rStyle w:val="documentexpr-sectionsinglecolumnspannotjoblineCharacter"/>
+                <w:rFonts w:ascii="Open Sans" w:eastAsia="Open Sans" w:hAnsi="Open Sans" w:cs="Open Sans"/>
+                <w:b/>
+                <w:bCs/>
+                <w:color w:val="404040"/>
+                <w:sz w:val="20"/>
+                <w:szCs w:val="20"/>
               </w:rPr>
             </w:pPr>
           </w:p>
@@ -676,7 +521,7 @@
                 <w:sz w:val="20"/>
                 <w:szCs w:val="20"/>
               </w:rPr>
-              <w:t>SYSTEMS ENGINEER JR</w:t>
+              <w:t>SYSTEMS ENGINEER PL</w:t>
             </w:r>
             <w:r>
               <w:rPr>
@@ -706,7 +551,57 @@
                 <w:sz w:val="20"/>
                 <w:szCs w:val="20"/>
               </w:rPr>
-              <w:t>04/2021 - 03/2022</w:t>
+              <w:t>0</w:t>
+            </w:r>
+            <w:r>
+              <w:rPr>
+                <w:rStyle w:val="documentexpr-sectionsinglecolumnspannotjoblineCharacter"/>
+                <w:rFonts w:ascii="Open Sans" w:eastAsia="Open Sans" w:hAnsi="Open Sans" w:cs="Open Sans"/>
+                <w:color w:val="404040"/>
+                <w:sz w:val="20"/>
+                <w:szCs w:val="20"/>
+              </w:rPr>
+              <w:t>7</w:t>
+            </w:r>
+            <w:r>
+              <w:rPr>
+                <w:rStyle w:val="documentexpr-sectionsinglecolumnspannotjoblineCharacter"/>
+                <w:rFonts w:ascii="Open Sans" w:eastAsia="Open Sans" w:hAnsi="Open Sans" w:cs="Open Sans"/>
+                <w:color w:val="404040"/>
+                <w:sz w:val="20"/>
+                <w:szCs w:val="20"/>
+              </w:rPr>
+              <w:t>/20</w:t>
+            </w:r>
+            <w:r>
+              <w:rPr>
+                <w:rStyle w:val="documentexpr-sectionsinglecolumnspannotjoblineCharacter"/>
+                <w:rFonts w:ascii="Open Sans" w:eastAsia="Open Sans" w:hAnsi="Open Sans" w:cs="Open Sans"/>
+                <w:color w:val="404040"/>
+                <w:sz w:val="20"/>
+                <w:szCs w:val="20"/>
+              </w:rPr>
+              <w:t>2024</w:t>
+            </w:r>
+            <w:r>
+              <w:rPr>
+                <w:rStyle w:val="documentexpr-sectionsinglecolumnspannotjoblineCharacter"/>
+                <w:rFonts w:ascii="Open Sans" w:eastAsia="Open Sans" w:hAnsi="Open Sans" w:cs="Open Sans"/>
+                <w:color w:val="404040"/>
+                <w:sz w:val="20"/>
+                <w:szCs w:val="20"/>
+              </w:rPr>
+              <w:t xml:space="preserve"> - </w:t>
+            </w:r>
+            <w:r>
+              <w:rPr>
+                <w:rStyle w:val="documentexpr-sectionsinglecolumnspannotjoblineCharacter"/>
+                <w:rFonts w:ascii="Open Sans" w:eastAsia="Open Sans" w:hAnsi="Open Sans" w:cs="Open Sans"/>
+                <w:color w:val="404040"/>
+                <w:sz w:val="20"/>
+                <w:szCs w:val="20"/>
+              </w:rPr>
+              <w:t>ATUAL</w:t>
             </w:r>
           </w:p>
           <w:p>
@@ -715,7 +610,7 @@
               <w:spacing w:line="260" w:lineRule="atLeast"/>
               <w:ind w:left="700" w:right="400"/>
               <w:rPr>
-                <w:rStyle w:val="documentleft-box"/>
+                <w:rStyle w:val="documentexpr-sectionsinglecolumnspannotjoblineCharacter"/>
                 <w:rFonts w:ascii="Open Sans" w:eastAsia="Open Sans" w:hAnsi="Open Sans" w:cs="Open Sans"/>
                 <w:color w:val="404040"/>
                 <w:sz w:val="20"/>
@@ -732,7 +627,464 @@
                 <w:sz w:val="20"/>
                 <w:szCs w:val="20"/>
               </w:rPr>
-              <w:t>INDRA-ITAÚ</w:t>
+              <w:t>MINSAIT</w:t>
+            </w:r>
+            <w:r>
+              <w:rPr>
+                <w:rStyle w:val="documentexpr-sectionsinglecolumnspannotjoblineCharacter"/>
+                <w:rFonts w:ascii="Open Sans" w:eastAsia="Open Sans" w:hAnsi="Open Sans" w:cs="Open Sans"/>
+                <w:b/>
+                <w:bCs/>
+                <w:color w:val="404040"/>
+                <w:sz w:val="20"/>
+                <w:szCs w:val="20"/>
+              </w:rPr>
+              <w:t>-</w:t>
+            </w:r>
+            <w:r>
+              <w:rPr>
+                <w:rStyle w:val="documentexpr-sectionsinglecolumnspannotjoblineCharacter"/>
+                <w:rFonts w:ascii="Open Sans" w:eastAsia="Open Sans" w:hAnsi="Open Sans" w:cs="Open Sans"/>
+                <w:b/>
+                <w:bCs/>
+                <w:color w:val="404040"/>
+                <w:sz w:val="20"/>
+                <w:szCs w:val="20"/>
+              </w:rPr>
+              <w:t>EDP ENERGIA</w:t>
+            </w:r>
+            <w:r>
+              <w:rPr>
+                <w:rStyle w:val="documentexpr-sectionsinglecolumnspannotjoblineCharacter"/>
+                <w:rFonts w:ascii="Open Sans" w:eastAsia="Open Sans" w:hAnsi="Open Sans" w:cs="Open Sans"/>
+                <w:color w:val="404040"/>
+                <w:sz w:val="20"/>
+                <w:szCs w:val="20"/>
+              </w:rPr>
+              <w:t xml:space="preserve"> - São Paulo, São Paulo</w:t>
+            </w:r>
+          </w:p>
+          <w:p>
+            <w:pPr>
+              <w:pStyle w:val="documentexpr-sectionsinglecolumnspannotjobline"/>
+              <w:spacing w:line="260" w:lineRule="atLeast"/>
+              <w:ind w:left="700" w:right="400"/>
+              <w:rPr>
+                <w:rStyle w:val="span"/>
+                <w:rFonts w:ascii="Open Sans" w:eastAsia="Open Sans" w:hAnsi="Open Sans" w:cs="Open Sans"/>
+                <w:color w:val="404040"/>
+                <w:sz w:val="20"/>
+                <w:szCs w:val="20"/>
+              </w:rPr>
+            </w:pPr>
+            <w:r>
+              <w:rPr>
+                <w:rStyle w:val="span"/>
+                <w:rFonts w:ascii="Open Sans" w:eastAsia="Open Sans" w:hAnsi="Open Sans" w:cs="Open Sans"/>
+                <w:color w:val="404040"/>
+                <w:sz w:val="20"/>
+                <w:szCs w:val="20"/>
+              </w:rPr>
+              <w:t>Desenvolvimento web C# .Net Framework, .Net Core, Angular, Vue, React, captação de novas demandas junto ao cliente, APIs para consumo de dados, sustentações, bancos de dados, versionamento e implantações via GIT e Azure Devops, monitoramento de VDI.</w:t>
+            </w:r>
+          </w:p>
+          <w:p>
+            <w:pPr>
+              <w:pStyle w:val="documentexpr-sectionsinglecolumnspannotjobline"/>
+              <w:spacing w:line="260" w:lineRule="atLeast"/>
+              <w:ind w:left="700" w:right="400"/>
+              <w:rPr>
+                <w:rStyle w:val="documentexpr-sectionsinglecolumnspannotjoblineCharacter"/>
+                <w:rFonts w:ascii="Open Sans" w:eastAsia="Open Sans" w:hAnsi="Open Sans" w:cs="Open Sans"/>
+                <w:b/>
+                <w:bCs/>
+                <w:color w:val="404040"/>
+                <w:sz w:val="20"/>
+                <w:szCs w:val="20"/>
+              </w:rPr>
+            </w:pPr>
+          </w:p>
+          <w:p>
+            <w:pPr>
+              <w:pStyle w:val="documentexpr-sectionsinglecolumnspannotjobline"/>
+              <w:spacing w:line="260" w:lineRule="atLeast"/>
+              <w:ind w:left="700" w:right="400"/>
+              <w:rPr>
+                <w:rStyle w:val="documentleft-box"/>
+                <w:rFonts w:ascii="Open Sans" w:eastAsia="Open Sans" w:hAnsi="Open Sans" w:cs="Open Sans"/>
+                <w:color w:val="404040"/>
+                <w:sz w:val="20"/>
+                <w:szCs w:val="20"/>
+              </w:rPr>
+            </w:pPr>
+            <w:r>
+              <w:rPr>
+                <w:rStyle w:val="documentexpr-sectionsinglecolumnspannotjoblineCharacter"/>
+                <w:rFonts w:ascii="Open Sans" w:eastAsia="Open Sans" w:hAnsi="Open Sans" w:cs="Open Sans"/>
+                <w:b/>
+                <w:bCs/>
+                <w:color w:val="404040"/>
+                <w:sz w:val="20"/>
+                <w:szCs w:val="20"/>
+              </w:rPr>
+              <w:t>SYSTEMS ENGINEER PL</w:t>
+            </w:r>
+            <w:r>
+              <w:rPr>
+                <w:rStyle w:val="documentexpr-sectionsinglecolumnspannotjoblineCharacter"/>
+                <w:rFonts w:ascii="Open Sans" w:eastAsia="Open Sans" w:hAnsi="Open Sans" w:cs="Open Sans"/>
+                <w:color w:val="404040"/>
+                <w:sz w:val="20"/>
+                <w:szCs w:val="20"/>
+              </w:rPr>
+              <w:t>,</w:t>
+            </w:r>
+            <w:r>
+              <w:rPr>
+                <w:rStyle w:val="documentleft-box"/>
+                <w:rFonts w:ascii="Open Sans" w:eastAsia="Open Sans" w:hAnsi="Open Sans" w:cs="Open Sans"/>
+                <w:color w:val="404040"/>
+                <w:sz w:val="20"/>
+                <w:szCs w:val="20"/>
+              </w:rPr>
+              <w:t xml:space="preserve"> </w:t>
+            </w:r>
+            <w:r>
+              <w:rPr>
+                <w:rStyle w:val="documentexpr-sectionsinglecolumnspannotjoblineCharacter"/>
+                <w:rFonts w:ascii="Open Sans" w:eastAsia="Open Sans" w:hAnsi="Open Sans" w:cs="Open Sans"/>
+                <w:color w:val="404040"/>
+                <w:sz w:val="20"/>
+                <w:szCs w:val="20"/>
+              </w:rPr>
+              <w:t xml:space="preserve">03/2022 </w:t>
+            </w:r>
+            <w:r>
+              <w:rPr>
+                <w:rStyle w:val="documentexpr-sectionsinglecolumnspannotjoblineCharacter"/>
+                <w:rFonts w:ascii="Open Sans" w:eastAsia="Open Sans" w:hAnsi="Open Sans" w:cs="Open Sans"/>
+                <w:color w:val="404040"/>
+                <w:sz w:val="20"/>
+                <w:szCs w:val="20"/>
+              </w:rPr>
+              <w:t>-</w:t>
+            </w:r>
+            <w:r>
+              <w:rPr>
+                <w:rStyle w:val="documentexpr-sectionsinglecolumnspannotjoblineCharacter"/>
+                <w:rFonts w:ascii="Open Sans" w:eastAsia="Open Sans" w:hAnsi="Open Sans" w:cs="Open Sans"/>
+                <w:color w:val="404040"/>
+                <w:sz w:val="20"/>
+                <w:szCs w:val="20"/>
+              </w:rPr>
+              <w:t xml:space="preserve"> </w:t>
+            </w:r>
+            <w:r>
+              <w:rPr>
+                <w:rStyle w:val="documentexpr-sectionsinglecolumnspannotjoblineCharacter"/>
+                <w:rFonts w:ascii="Open Sans" w:eastAsia="Open Sans" w:hAnsi="Open Sans" w:cs="Open Sans"/>
+                <w:color w:val="404040"/>
+                <w:sz w:val="20"/>
+                <w:szCs w:val="20"/>
+              </w:rPr>
+              <w:t>07/2024</w:t>
+            </w:r>
+          </w:p>
+          <w:p>
+            <w:pPr>
+              <w:pStyle w:val="documentexpr-sectionsinglecolumnspannotjobline"/>
+              <w:spacing w:line="260" w:lineRule="atLeast"/>
+              <w:ind w:left="700" w:right="400"/>
+              <w:rPr>
+                <w:rStyle w:val="documentexpr-sectionsinglecolumnspannotjoblineCharacter"/>
+                <w:rFonts w:ascii="Open Sans" w:eastAsia="Open Sans" w:hAnsi="Open Sans" w:cs="Open Sans"/>
+                <w:color w:val="404040"/>
+                <w:sz w:val="20"/>
+                <w:szCs w:val="20"/>
+              </w:rPr>
+            </w:pPr>
+            <w:r>
+              <w:rPr>
+                <w:rStyle w:val="documentexpr-sectionsinglecolumnspannotjoblineCharacter"/>
+                <w:rFonts w:ascii="Open Sans" w:eastAsia="Open Sans" w:hAnsi="Open Sans" w:cs="Open Sans"/>
+                <w:b/>
+                <w:bCs/>
+                <w:color w:val="404040"/>
+                <w:sz w:val="20"/>
+                <w:szCs w:val="20"/>
+              </w:rPr>
+              <w:t>MINSAIT</w:t>
+            </w:r>
+            <w:r>
+              <w:rPr>
+                <w:rStyle w:val="documentexpr-sectionsinglecolumnspannotjoblineCharacter"/>
+                <w:rFonts w:ascii="Open Sans" w:eastAsia="Open Sans" w:hAnsi="Open Sans" w:cs="Open Sans"/>
+                <w:b/>
+                <w:bCs/>
+                <w:color w:val="404040"/>
+                <w:sz w:val="20"/>
+                <w:szCs w:val="20"/>
+              </w:rPr>
+              <w:t>-ITAÚ</w:t>
+            </w:r>
+            <w:r>
+              <w:rPr>
+                <w:rStyle w:val="documentexpr-sectionsinglecolumnspannotjoblineCharacter"/>
+                <w:rFonts w:ascii="Open Sans" w:eastAsia="Open Sans" w:hAnsi="Open Sans" w:cs="Open Sans"/>
+                <w:color w:val="404040"/>
+                <w:sz w:val="20"/>
+                <w:szCs w:val="20"/>
+              </w:rPr>
+              <w:t xml:space="preserve"> - São Paulo, São Paulo</w:t>
+            </w:r>
+          </w:p>
+          <w:p>
+            <w:pPr>
+              <w:pStyle w:val="documentexpr-sectionsinglecolumnspannotjobline"/>
+              <w:spacing w:line="260" w:lineRule="atLeast"/>
+              <w:ind w:left="700" w:right="400"/>
+              <w:rPr>
+                <w:rStyle w:val="span"/>
+                <w:rFonts w:ascii="Open Sans" w:eastAsia="Open Sans" w:hAnsi="Open Sans" w:cs="Open Sans"/>
+                <w:color w:val="404040"/>
+                <w:sz w:val="20"/>
+                <w:szCs w:val="20"/>
+              </w:rPr>
+            </w:pPr>
+            <w:r>
+              <w:rPr>
+                <w:rStyle w:val="span"/>
+                <w:rFonts w:ascii="Open Sans" w:eastAsia="Open Sans" w:hAnsi="Open Sans" w:cs="Open Sans"/>
+                <w:color w:val="404040"/>
+                <w:sz w:val="20"/>
+                <w:szCs w:val="20"/>
+              </w:rPr>
+              <w:t xml:space="preserve">Desenvolvimento web C# .Net Framework, .Net Core, Angular, </w:t>
+            </w:r>
+            <w:r>
+              <w:rPr>
+                <w:rStyle w:val="span"/>
+                <w:rFonts w:ascii="Open Sans" w:eastAsia="Open Sans" w:hAnsi="Open Sans" w:cs="Open Sans"/>
+                <w:color w:val="404040"/>
+                <w:sz w:val="20"/>
+                <w:szCs w:val="20"/>
+              </w:rPr>
+              <w:t xml:space="preserve">JS, HTML, CSS, SQL(SQL Server) banco de dados relacional, </w:t>
+            </w:r>
+            <w:r>
+              <w:rPr>
+                <w:rStyle w:val="span"/>
+                <w:rFonts w:ascii="Open Sans" w:eastAsia="Open Sans" w:hAnsi="Open Sans" w:cs="Open Sans"/>
+                <w:color w:val="404040"/>
+                <w:sz w:val="20"/>
+                <w:szCs w:val="20"/>
+              </w:rPr>
+              <w:t>RPA(Robotic Process Automation), control-M, crawler, APIs para consumo</w:t>
+            </w:r>
+            <w:r>
+              <w:rPr>
+                <w:rStyle w:val="span"/>
+                <w:rFonts w:ascii="Open Sans" w:eastAsia="Open Sans" w:hAnsi="Open Sans" w:cs="Open Sans"/>
+                <w:color w:val="404040"/>
+                <w:sz w:val="20"/>
+                <w:szCs w:val="20"/>
+              </w:rPr>
+              <w:t xml:space="preserve"> e envios</w:t>
+            </w:r>
+            <w:r>
+              <w:rPr>
+                <w:rStyle w:val="span"/>
+                <w:rFonts w:ascii="Open Sans" w:eastAsia="Open Sans" w:hAnsi="Open Sans" w:cs="Open Sans"/>
+                <w:color w:val="404040"/>
+                <w:sz w:val="20"/>
+                <w:szCs w:val="20"/>
+              </w:rPr>
+              <w:t xml:space="preserve"> de dados, sustentações, migrações de sistemas, migrações de bancos de dados, versionamento e implantações via GIT</w:t>
+            </w:r>
+            <w:r>
+              <w:rPr>
+                <w:rStyle w:val="span"/>
+                <w:rFonts w:ascii="Open Sans" w:eastAsia="Open Sans" w:hAnsi="Open Sans" w:cs="Open Sans"/>
+                <w:color w:val="404040"/>
+                <w:sz w:val="20"/>
+                <w:szCs w:val="20"/>
+              </w:rPr>
+              <w:t xml:space="preserve">, </w:t>
+            </w:r>
+            <w:r>
+              <w:rPr>
+                <w:rStyle w:val="span"/>
+                <w:rFonts w:ascii="Open Sans" w:eastAsia="Open Sans" w:hAnsi="Open Sans" w:cs="Open Sans"/>
+                <w:color w:val="404040"/>
+                <w:sz w:val="20"/>
+                <w:szCs w:val="20"/>
+              </w:rPr>
+              <w:t>GITHUB</w:t>
+            </w:r>
+            <w:r>
+              <w:rPr>
+                <w:rStyle w:val="span"/>
+                <w:rFonts w:ascii="Open Sans" w:eastAsia="Open Sans" w:hAnsi="Open Sans" w:cs="Open Sans"/>
+                <w:color w:val="404040"/>
+                <w:sz w:val="20"/>
+                <w:szCs w:val="20"/>
+              </w:rPr>
+              <w:t xml:space="preserve"> ACTIONS</w:t>
+            </w:r>
+            <w:r>
+              <w:rPr>
+                <w:rStyle w:val="span"/>
+                <w:rFonts w:ascii="Open Sans" w:eastAsia="Open Sans" w:hAnsi="Open Sans" w:cs="Open Sans"/>
+                <w:color w:val="404040"/>
+                <w:sz w:val="20"/>
+                <w:szCs w:val="20"/>
+              </w:rPr>
+              <w:t>, implantação de novos serviços e monitoramento de VDI</w:t>
+            </w:r>
+            <w:r>
+              <w:rPr>
+                <w:rStyle w:val="span"/>
+                <w:rFonts w:ascii="Open Sans" w:eastAsia="Open Sans" w:hAnsi="Open Sans" w:cs="Open Sans"/>
+                <w:color w:val="404040"/>
+                <w:sz w:val="20"/>
+                <w:szCs w:val="20"/>
+              </w:rPr>
+              <w:t>s</w:t>
+            </w:r>
+            <w:r>
+              <w:rPr>
+                <w:rStyle w:val="span"/>
+                <w:rFonts w:ascii="Open Sans" w:eastAsia="Open Sans" w:hAnsi="Open Sans" w:cs="Open Sans"/>
+                <w:color w:val="404040"/>
+                <w:sz w:val="20"/>
+                <w:szCs w:val="20"/>
+              </w:rPr>
+              <w:t>, utilizando nos projetos a metodologia Scrum(PSM I Certified).</w:t>
+            </w:r>
+          </w:p>
+          <w:p>
+            <w:pPr>
+              <w:pStyle w:val="documentexpr-sectionsinglecolumnspannotjobline"/>
+              <w:spacing w:line="260" w:lineRule="atLeast"/>
+              <w:ind w:left="700" w:right="400"/>
+              <w:rPr>
+                <w:rStyle w:val="span"/>
+                <w:rFonts w:eastAsia="Open Sans"/>
+              </w:rPr>
+            </w:pPr>
+          </w:p>
+          <w:p>
+            <w:pPr>
+              <w:pStyle w:val="documentexpr-sectionsinglecolumnspannotjobline"/>
+              <w:spacing w:line="260" w:lineRule="atLeast"/>
+              <w:ind w:left="700" w:right="400"/>
+              <w:rPr>
+                <w:rStyle w:val="documentleft-box"/>
+                <w:rFonts w:ascii="Open Sans" w:eastAsia="Open Sans" w:hAnsi="Open Sans" w:cs="Open Sans"/>
+                <w:color w:val="404040"/>
+                <w:sz w:val="20"/>
+                <w:szCs w:val="20"/>
+              </w:rPr>
+            </w:pPr>
+            <w:r>
+              <w:rPr>
+                <w:rStyle w:val="documentexpr-sectionsinglecolumnspannotjoblineCharacter"/>
+                <w:rFonts w:ascii="Open Sans" w:eastAsia="Open Sans" w:hAnsi="Open Sans" w:cs="Open Sans"/>
+                <w:b/>
+                <w:bCs/>
+                <w:color w:val="404040"/>
+                <w:sz w:val="20"/>
+                <w:szCs w:val="20"/>
+              </w:rPr>
+              <w:t>SYSTEMS ENGINEER JR</w:t>
+            </w:r>
+            <w:r>
+              <w:rPr>
+                <w:rStyle w:val="documentexpr-sectionsinglecolumnspannotjoblineCharacter"/>
+                <w:rFonts w:ascii="Open Sans" w:eastAsia="Open Sans" w:hAnsi="Open Sans" w:cs="Open Sans"/>
+                <w:color w:val="404040"/>
+                <w:sz w:val="20"/>
+                <w:szCs w:val="20"/>
+              </w:rPr>
+              <w:t>,</w:t>
+            </w:r>
+            <w:r>
+              <w:rPr>
+                <w:rStyle w:val="documentleft-box"/>
+                <w:rFonts w:ascii="Open Sans" w:eastAsia="Open Sans" w:hAnsi="Open Sans" w:cs="Open Sans"/>
+                <w:color w:val="404040"/>
+                <w:sz w:val="20"/>
+                <w:szCs w:val="20"/>
+              </w:rPr>
+              <w:t xml:space="preserve"> </w:t>
+            </w:r>
+            <w:r>
+              <w:rPr>
+                <w:rStyle w:val="documentexpr-sectionsinglecolumnspannotjoblineCharacter"/>
+                <w:rFonts w:ascii="Open Sans" w:eastAsia="Open Sans" w:hAnsi="Open Sans" w:cs="Open Sans"/>
+                <w:color w:val="404040"/>
+                <w:sz w:val="20"/>
+                <w:szCs w:val="20"/>
+              </w:rPr>
+              <w:t>0</w:t>
+            </w:r>
+            <w:r>
+              <w:rPr>
+                <w:rStyle w:val="documentexpr-sectionsinglecolumnspannotjoblineCharacter"/>
+                <w:rFonts w:ascii="Open Sans" w:eastAsia="Open Sans" w:hAnsi="Open Sans" w:cs="Open Sans"/>
+                <w:color w:val="404040"/>
+                <w:sz w:val="20"/>
+                <w:szCs w:val="20"/>
+              </w:rPr>
+              <w:t>3</w:t>
+            </w:r>
+            <w:r>
+              <w:rPr>
+                <w:rStyle w:val="documentexpr-sectionsinglecolumnspannotjoblineCharacter"/>
+                <w:rFonts w:ascii="Open Sans" w:eastAsia="Open Sans" w:hAnsi="Open Sans" w:cs="Open Sans"/>
+                <w:color w:val="404040"/>
+                <w:sz w:val="20"/>
+                <w:szCs w:val="20"/>
+              </w:rPr>
+              <w:t>/2021 - 03/2022</w:t>
+            </w:r>
+          </w:p>
+          <w:p>
+            <w:pPr>
+              <w:pStyle w:val="documentexpr-sectionsinglecolumnspannotjobline"/>
+              <w:spacing w:line="260" w:lineRule="atLeast"/>
+              <w:ind w:left="700" w:right="400"/>
+              <w:rPr>
+                <w:rStyle w:val="documentleft-box"/>
+                <w:rFonts w:ascii="Open Sans" w:eastAsia="Open Sans" w:hAnsi="Open Sans" w:cs="Open Sans"/>
+                <w:color w:val="404040"/>
+                <w:sz w:val="20"/>
+                <w:szCs w:val="20"/>
+              </w:rPr>
+            </w:pPr>
+            <w:r>
+              <w:rPr>
+                <w:rStyle w:val="documentexpr-sectionsinglecolumnspannotjoblineCharacter"/>
+                <w:rFonts w:ascii="Open Sans" w:eastAsia="Open Sans" w:hAnsi="Open Sans" w:cs="Open Sans"/>
+                <w:b/>
+                <w:bCs/>
+                <w:color w:val="404040"/>
+                <w:sz w:val="20"/>
+                <w:szCs w:val="20"/>
+              </w:rPr>
+              <w:t>MINSAIT</w:t>
+            </w:r>
+            <w:r>
+              <w:rPr>
+                <w:rStyle w:val="documentexpr-sectionsinglecolumnspannotjoblineCharacter"/>
+                <w:rFonts w:ascii="Open Sans" w:eastAsia="Open Sans" w:hAnsi="Open Sans" w:cs="Open Sans"/>
+                <w:b/>
+                <w:bCs/>
+                <w:color w:val="404040"/>
+                <w:sz w:val="20"/>
+                <w:szCs w:val="20"/>
+              </w:rPr>
+              <w:t>-ITAÚ</w:t>
             </w:r>
             <w:r>
               <w:rPr>
@@ -766,107 +1118,7 @@
                 <w:sz w:val="20"/>
                 <w:szCs w:val="20"/>
               </w:rPr>
-              <w:t xml:space="preserve">Planejamento e execução das atividades diárias de acordo com os prazos definidos pela equipe, colaborando com o bom andamento das operações e a qualidade dos resultados. Desenvolvimento web, C# MVC, </w:t>
-            </w:r>
-            <w:proofErr w:type="gramStart"/>
-            <w:r>
-              <w:rPr>
-                <w:rStyle w:val="span"/>
-                <w:rFonts w:ascii="Open Sans" w:eastAsia="Open Sans" w:hAnsi="Open Sans" w:cs="Open Sans"/>
-                <w:color w:val="404040"/>
-                <w:sz w:val="20"/>
-                <w:szCs w:val="20"/>
-              </w:rPr>
-              <w:t>RPA(</w:t>
-            </w:r>
-            <w:proofErr w:type="spellStart"/>
-            <w:proofErr w:type="gramEnd"/>
-            <w:r>
-              <w:rPr>
-                <w:rStyle w:val="span"/>
-                <w:rFonts w:ascii="Open Sans" w:eastAsia="Open Sans" w:hAnsi="Open Sans" w:cs="Open Sans"/>
-                <w:color w:val="404040"/>
-                <w:sz w:val="20"/>
-                <w:szCs w:val="20"/>
-              </w:rPr>
-              <w:t>Robotic</w:t>
-            </w:r>
-            <w:proofErr w:type="spellEnd"/>
-            <w:r>
-              <w:rPr>
-                <w:rStyle w:val="span"/>
-                <w:rFonts w:ascii="Open Sans" w:eastAsia="Open Sans" w:hAnsi="Open Sans" w:cs="Open Sans"/>
-                <w:color w:val="404040"/>
-                <w:sz w:val="20"/>
-                <w:szCs w:val="20"/>
-              </w:rPr>
-              <w:t xml:space="preserve"> </w:t>
-            </w:r>
-            <w:proofErr w:type="spellStart"/>
-            <w:r>
-              <w:rPr>
-                <w:rStyle w:val="span"/>
-                <w:rFonts w:ascii="Open Sans" w:eastAsia="Open Sans" w:hAnsi="Open Sans" w:cs="Open Sans"/>
-                <w:color w:val="404040"/>
-                <w:sz w:val="20"/>
-                <w:szCs w:val="20"/>
-              </w:rPr>
-              <w:t>Process</w:t>
-            </w:r>
-            <w:proofErr w:type="spellEnd"/>
-            <w:r>
-              <w:rPr>
-                <w:rStyle w:val="span"/>
-                <w:rFonts w:ascii="Open Sans" w:eastAsia="Open Sans" w:hAnsi="Open Sans" w:cs="Open Sans"/>
-                <w:color w:val="404040"/>
-                <w:sz w:val="20"/>
-                <w:szCs w:val="20"/>
-              </w:rPr>
-              <w:t xml:space="preserve"> Automation), </w:t>
-            </w:r>
-            <w:proofErr w:type="spellStart"/>
-            <w:r>
-              <w:rPr>
-                <w:rStyle w:val="span"/>
-                <w:rFonts w:ascii="Open Sans" w:eastAsia="Open Sans" w:hAnsi="Open Sans" w:cs="Open Sans"/>
-                <w:color w:val="404040"/>
-                <w:sz w:val="20"/>
-                <w:szCs w:val="20"/>
-              </w:rPr>
-              <w:t>Crawler</w:t>
-            </w:r>
-            <w:proofErr w:type="spellEnd"/>
-            <w:r>
-              <w:rPr>
-                <w:rStyle w:val="span"/>
-                <w:rFonts w:ascii="Open Sans" w:eastAsia="Open Sans" w:hAnsi="Open Sans" w:cs="Open Sans"/>
-                <w:color w:val="404040"/>
-                <w:sz w:val="20"/>
-                <w:szCs w:val="20"/>
-              </w:rPr>
-              <w:t xml:space="preserve">, </w:t>
-            </w:r>
-            <w:proofErr w:type="spellStart"/>
-            <w:r>
-              <w:rPr>
-                <w:rStyle w:val="span"/>
-                <w:rFonts w:ascii="Open Sans" w:eastAsia="Open Sans" w:hAnsi="Open Sans" w:cs="Open Sans"/>
-                <w:color w:val="404040"/>
-                <w:sz w:val="20"/>
-                <w:szCs w:val="20"/>
-              </w:rPr>
-              <w:t>API's</w:t>
-            </w:r>
-            <w:proofErr w:type="spellEnd"/>
-            <w:r>
-              <w:rPr>
-                <w:rStyle w:val="span"/>
-                <w:rFonts w:ascii="Open Sans" w:eastAsia="Open Sans" w:hAnsi="Open Sans" w:cs="Open Sans"/>
-                <w:color w:val="404040"/>
-                <w:sz w:val="20"/>
-                <w:szCs w:val="20"/>
-              </w:rPr>
-              <w:t xml:space="preserve"> para consumo de dados, sustentações, implantações</w:t>
+              <w:t>Planejamento e execução das atividades diárias de acordo com os prazos definidos pela equipe, colaborando com o bom andamento das operações e a qualidade dos resultados. Desenvolvimento web, C# MVC, RPA(Robotic Process Automation), Crawler, API's para consumo de dados, sustentações, implantações</w:t>
             </w:r>
             <w:r>
               <w:rPr>
@@ -886,29 +1138,7 @@
                 <w:sz w:val="20"/>
                 <w:szCs w:val="20"/>
               </w:rPr>
-              <w:t xml:space="preserve">, utilizando nos projetos a metodologia Scrum(SFC™ </w:t>
-            </w:r>
-            <w:proofErr w:type="spellStart"/>
-            <w:r>
-              <w:rPr>
-                <w:rStyle w:val="span"/>
-                <w:rFonts w:ascii="Open Sans" w:eastAsia="Open Sans" w:hAnsi="Open Sans" w:cs="Open Sans"/>
-                <w:color w:val="404040"/>
-                <w:sz w:val="20"/>
-                <w:szCs w:val="20"/>
-              </w:rPr>
-              <w:t>Certified</w:t>
-            </w:r>
-            <w:proofErr w:type="spellEnd"/>
-            <w:r>
-              <w:rPr>
-                <w:rStyle w:val="span"/>
-                <w:rFonts w:ascii="Open Sans" w:eastAsia="Open Sans" w:hAnsi="Open Sans" w:cs="Open Sans"/>
-                <w:color w:val="404040"/>
-                <w:sz w:val="20"/>
-                <w:szCs w:val="20"/>
-              </w:rPr>
-              <w:t>).</w:t>
+              <w:t>, utilizando nos projetos a metodologia Scrum(SFC™ Certified).</w:t>
             </w:r>
           </w:p>
           <w:p>
@@ -967,7 +1197,27 @@
                 <w:sz w:val="20"/>
                 <w:szCs w:val="20"/>
               </w:rPr>
-              <w:t>10/2019 - 04/2021</w:t>
+              <w:t>10/2019 - 0</w:t>
+            </w:r>
+            <w:r>
+              <w:rPr>
+                <w:rStyle w:val="documentexpr-sectionsinglecolumnspannotjoblineCharacter"/>
+                <w:rFonts w:ascii="Open Sans" w:eastAsia="Open Sans" w:hAnsi="Open Sans" w:cs="Open Sans"/>
+                <w:color w:val="404040"/>
+                <w:sz w:val="20"/>
+                <w:szCs w:val="20"/>
+              </w:rPr>
+              <w:t>3</w:t>
+            </w:r>
+            <w:r>
+              <w:rPr>
+                <w:rStyle w:val="documentexpr-sectionsinglecolumnspannotjoblineCharacter"/>
+                <w:rFonts w:ascii="Open Sans" w:eastAsia="Open Sans" w:hAnsi="Open Sans" w:cs="Open Sans"/>
+                <w:color w:val="404040"/>
+                <w:sz w:val="20"/>
+                <w:szCs w:val="20"/>
+              </w:rPr>
+              <w:t>/2021</w:t>
             </w:r>
           </w:p>
           <w:p>
@@ -993,7 +1243,19 @@
                 <w:sz w:val="20"/>
                 <w:szCs w:val="20"/>
               </w:rPr>
-              <w:t>INDRA-ITAÚ</w:t>
+              <w:t>MINSAIT</w:t>
+            </w:r>
+            <w:r>
+              <w:rPr>
+                <w:rStyle w:val="documentexpr-sectionsinglecolumnspannotjoblineCharacter"/>
+                <w:rFonts w:ascii="Open Sans" w:eastAsia="Open Sans" w:hAnsi="Open Sans" w:cs="Open Sans"/>
+                <w:b/>
+                <w:bCs/>
+                <w:color w:val="404040"/>
+                <w:sz w:val="20"/>
+                <w:szCs w:val="20"/>
+              </w:rPr>
+              <w:t>-ITAÚ</w:t>
             </w:r>
             <w:r>
               <w:rPr>
@@ -1027,74 +1289,22 @@
                 <w:sz w:val="20"/>
                 <w:szCs w:val="20"/>
               </w:rPr>
-              <w:t xml:space="preserve">Desenvolvimento web visando agregação de valor para o cliente, tais como criação de CRUD, </w:t>
-            </w:r>
-            <w:proofErr w:type="spellStart"/>
-            <w:r>
-              <w:rPr>
-                <w:rStyle w:val="span"/>
-                <w:rFonts w:ascii="Open Sans" w:eastAsia="Open Sans" w:hAnsi="Open Sans" w:cs="Open Sans"/>
-                <w:color w:val="404040"/>
-                <w:sz w:val="20"/>
-                <w:szCs w:val="20"/>
-              </w:rPr>
-              <w:t>API's</w:t>
-            </w:r>
-            <w:proofErr w:type="spellEnd"/>
-            <w:r>
-              <w:rPr>
-                <w:rStyle w:val="span"/>
-                <w:rFonts w:ascii="Open Sans" w:eastAsia="Open Sans" w:hAnsi="Open Sans" w:cs="Open Sans"/>
-                <w:color w:val="404040"/>
-                <w:sz w:val="20"/>
-                <w:szCs w:val="20"/>
-              </w:rPr>
-              <w:t xml:space="preserve"> para consumo de dados, sustentações, implantações, utilizando nos projetos a metodologia </w:t>
-            </w:r>
-            <w:proofErr w:type="gramStart"/>
-            <w:r>
-              <w:rPr>
-                <w:rStyle w:val="span"/>
-                <w:rFonts w:ascii="Open Sans" w:eastAsia="Open Sans" w:hAnsi="Open Sans" w:cs="Open Sans"/>
-                <w:color w:val="404040"/>
-                <w:sz w:val="20"/>
-                <w:szCs w:val="20"/>
-              </w:rPr>
-              <w:t>Scrum(</w:t>
-            </w:r>
-            <w:proofErr w:type="gramEnd"/>
-            <w:r>
-              <w:rPr>
-                <w:rStyle w:val="span"/>
-                <w:rFonts w:ascii="Open Sans" w:eastAsia="Open Sans" w:hAnsi="Open Sans" w:cs="Open Sans"/>
-                <w:color w:val="404040"/>
-                <w:sz w:val="20"/>
-                <w:szCs w:val="20"/>
-              </w:rPr>
-              <w:t xml:space="preserve">SFC™ </w:t>
-            </w:r>
-            <w:proofErr w:type="spellStart"/>
-            <w:r>
-              <w:rPr>
-                <w:rStyle w:val="span"/>
-                <w:rFonts w:ascii="Open Sans" w:eastAsia="Open Sans" w:hAnsi="Open Sans" w:cs="Open Sans"/>
-                <w:color w:val="404040"/>
-                <w:sz w:val="20"/>
-                <w:szCs w:val="20"/>
-              </w:rPr>
-              <w:t>Certified</w:t>
-            </w:r>
-            <w:proofErr w:type="spellEnd"/>
-            <w:r>
-              <w:rPr>
-                <w:rStyle w:val="span"/>
-                <w:rFonts w:ascii="Open Sans" w:eastAsia="Open Sans" w:hAnsi="Open Sans" w:cs="Open Sans"/>
-                <w:color w:val="404040"/>
-                <w:sz w:val="20"/>
-                <w:szCs w:val="20"/>
-              </w:rPr>
-              <w:t>).</w:t>
-            </w:r>
+              <w:t>Desenvolvimento web visando agregação de valor para o cliente, tais como criação de CRUD, API's para consumo de dados, sustentações, implantações, utilizando nos projetos a metodologia Scrum(SFC™ Certified).</w:t>
+            </w:r>
+          </w:p>
+          <w:p>
+            <w:pPr>
+              <w:pStyle w:val="p"/>
+              <w:spacing w:line="260" w:lineRule="atLeast"/>
+              <w:ind w:left="700" w:right="400"/>
+              <w:rPr>
+                <w:rStyle w:val="span"/>
+                <w:rFonts w:ascii="Open Sans" w:eastAsia="Open Sans" w:hAnsi="Open Sans" w:cs="Open Sans"/>
+                <w:color w:val="404040"/>
+                <w:sz w:val="20"/>
+                <w:szCs w:val="20"/>
+              </w:rPr>
+            </w:pPr>
           </w:p>
           <w:p>
             <w:pPr>
@@ -1122,7 +1332,8 @@
                 <w:sz w:val="20"/>
                 <w:szCs w:val="20"/>
               </w:rPr>
-              <w:t>ANALISTA DE SUPORTE PLENO</w:t>
+              <w:lastRenderedPageBreak/>
+              <w:t>PROFESSOR DE DESENVOLVIMENTO WEB</w:t>
             </w:r>
             <w:r>
               <w:rPr>
@@ -1152,7 +1363,47 @@
                 <w:sz w:val="20"/>
                 <w:szCs w:val="20"/>
               </w:rPr>
-              <w:t>06/2014 - 10/2019</w:t>
+              <w:t>07/</w:t>
+            </w:r>
+            <w:r>
+              <w:rPr>
+                <w:rStyle w:val="documentexpr-sectionsinglecolumnspannotjoblineCharacter"/>
+                <w:rFonts w:ascii="Open Sans" w:eastAsia="Open Sans" w:hAnsi="Open Sans" w:cs="Open Sans"/>
+                <w:color w:val="404040"/>
+                <w:sz w:val="20"/>
+                <w:szCs w:val="20"/>
+              </w:rPr>
+              <w:t xml:space="preserve">2019 - </w:t>
+            </w:r>
+            <w:r>
+              <w:rPr>
+                <w:rStyle w:val="documentexpr-sectionsinglecolumnspannotjoblineCharacter"/>
+                <w:rFonts w:ascii="Open Sans" w:eastAsia="Open Sans" w:hAnsi="Open Sans" w:cs="Open Sans"/>
+                <w:color w:val="404040"/>
+                <w:sz w:val="20"/>
+                <w:szCs w:val="20"/>
+              </w:rPr>
+              <w:t>10</w:t>
+            </w:r>
+            <w:r>
+              <w:rPr>
+                <w:rStyle w:val="documentexpr-sectionsinglecolumnspannotjoblineCharacter"/>
+                <w:rFonts w:ascii="Open Sans" w:eastAsia="Open Sans" w:hAnsi="Open Sans" w:cs="Open Sans"/>
+                <w:color w:val="404040"/>
+                <w:sz w:val="20"/>
+                <w:szCs w:val="20"/>
+              </w:rPr>
+              <w:t>/20</w:t>
+            </w:r>
+            <w:r>
+              <w:rPr>
+                <w:rStyle w:val="documentexpr-sectionsinglecolumnspannotjoblineCharacter"/>
+                <w:rFonts w:ascii="Open Sans" w:eastAsia="Open Sans" w:hAnsi="Open Sans" w:cs="Open Sans"/>
+                <w:color w:val="404040"/>
+                <w:sz w:val="20"/>
+                <w:szCs w:val="20"/>
+              </w:rPr>
+              <w:t>19</w:t>
             </w:r>
           </w:p>
           <w:p>
@@ -1161,7 +1412,7 @@
               <w:spacing w:line="260" w:lineRule="atLeast"/>
               <w:ind w:left="700" w:right="400"/>
               <w:rPr>
-                <w:rStyle w:val="documentleft-box"/>
+                <w:rStyle w:val="documentexpr-sectionsinglecolumnspannotjoblineCharacter"/>
                 <w:rFonts w:ascii="Open Sans" w:eastAsia="Open Sans" w:hAnsi="Open Sans" w:cs="Open Sans"/>
                 <w:color w:val="404040"/>
                 <w:sz w:val="20"/>
@@ -1178,6 +1429,155 @@
                 <w:sz w:val="20"/>
                 <w:szCs w:val="20"/>
               </w:rPr>
+              <w:t>Centro Universitário Adventista de São Paulo</w:t>
+            </w:r>
+            <w:r>
+              <w:rPr>
+                <w:rStyle w:val="documentexpr-sectionsinglecolumnspannotjoblineCharacter"/>
+                <w:rFonts w:ascii="Open Sans" w:eastAsia="Open Sans" w:hAnsi="Open Sans" w:cs="Open Sans"/>
+                <w:b/>
+                <w:bCs/>
+                <w:color w:val="404040"/>
+                <w:sz w:val="20"/>
+                <w:szCs w:val="20"/>
+              </w:rPr>
+              <w:t xml:space="preserve"> </w:t>
+            </w:r>
+            <w:r>
+              <w:rPr>
+                <w:rStyle w:val="documentexpr-sectionsinglecolumnspannotjoblineCharacter"/>
+                <w:rFonts w:ascii="Open Sans" w:eastAsia="Open Sans" w:hAnsi="Open Sans" w:cs="Open Sans"/>
+                <w:color w:val="404040"/>
+                <w:sz w:val="20"/>
+                <w:szCs w:val="20"/>
+              </w:rPr>
+              <w:t xml:space="preserve">- São Paulo, </w:t>
+            </w:r>
+            <w:r>
+              <w:rPr>
+                <w:rStyle w:val="documentexpr-sectionsinglecolumnspannotjoblineCharacter"/>
+                <w:rFonts w:ascii="Open Sans" w:eastAsia="Open Sans" w:hAnsi="Open Sans" w:cs="Open Sans"/>
+                <w:color w:val="404040"/>
+                <w:sz w:val="20"/>
+                <w:szCs w:val="20"/>
+              </w:rPr>
+              <w:t>Presencial.</w:t>
+            </w:r>
+          </w:p>
+          <w:p>
+            <w:pPr>
+              <w:pStyle w:val="documentexpr-sectionsinglecolumnspannotjobline"/>
+              <w:spacing w:line="260" w:lineRule="atLeast"/>
+              <w:ind w:left="700" w:right="400"/>
+              <w:rPr>
+                <w:rStyle w:val="span"/>
+                <w:rFonts w:ascii="Open Sans" w:eastAsia="Open Sans" w:hAnsi="Open Sans" w:cs="Open Sans"/>
+                <w:color w:val="404040"/>
+                <w:sz w:val="20"/>
+                <w:szCs w:val="20"/>
+              </w:rPr>
+            </w:pPr>
+            <w:r>
+              <w:rPr>
+                <w:rStyle w:val="span"/>
+                <w:rFonts w:ascii="Open Sans" w:eastAsia="Open Sans" w:hAnsi="Open Sans" w:cs="Open Sans"/>
+                <w:color w:val="404040"/>
+                <w:sz w:val="20"/>
+                <w:szCs w:val="20"/>
+              </w:rPr>
+              <w:t>Ministrar aulas de Desenvolvimento Web para o curso técnico em TI.</w:t>
+            </w:r>
+          </w:p>
+          <w:p>
+            <w:pPr>
+              <w:pStyle w:val="documentexpr-sectionsinglecolumnspannotjobline"/>
+              <w:spacing w:line="260" w:lineRule="atLeast"/>
+              <w:ind w:left="700" w:right="400"/>
+              <w:rPr>
+                <w:rStyle w:val="span"/>
+                <w:rFonts w:eastAsia="Open Sans"/>
+              </w:rPr>
+            </w:pPr>
+          </w:p>
+          <w:p>
+            <w:pPr>
+              <w:pStyle w:val="documentexpr-sectionsinglecolumnspannotjobline"/>
+              <w:spacing w:line="260" w:lineRule="atLeast"/>
+              <w:ind w:left="700" w:right="400"/>
+              <w:rPr>
+                <w:rStyle w:val="documentleft-box"/>
+                <w:rFonts w:ascii="Open Sans" w:eastAsia="Open Sans" w:hAnsi="Open Sans" w:cs="Open Sans"/>
+                <w:color w:val="404040"/>
+                <w:sz w:val="20"/>
+                <w:szCs w:val="20"/>
+              </w:rPr>
+            </w:pPr>
+            <w:r>
+              <w:rPr>
+                <w:rStyle w:val="documentexpr-sectionsinglecolumnspannotjoblineCharacter"/>
+                <w:rFonts w:ascii="Open Sans" w:eastAsia="Open Sans" w:hAnsi="Open Sans" w:cs="Open Sans"/>
+                <w:b/>
+                <w:bCs/>
+                <w:color w:val="404040"/>
+                <w:sz w:val="20"/>
+                <w:szCs w:val="20"/>
+              </w:rPr>
+              <w:t>ANALISTA DE SUPORTE PLENO</w:t>
+            </w:r>
+            <w:r>
+              <w:rPr>
+                <w:rStyle w:val="documentexpr-sectionsinglecolumnspannotjoblineCharacter"/>
+                <w:rFonts w:ascii="Open Sans" w:eastAsia="Open Sans" w:hAnsi="Open Sans" w:cs="Open Sans"/>
+                <w:color w:val="404040"/>
+                <w:sz w:val="20"/>
+                <w:szCs w:val="20"/>
+              </w:rPr>
+              <w:t>,</w:t>
+            </w:r>
+            <w:r>
+              <w:rPr>
+                <w:rStyle w:val="documentleft-box"/>
+                <w:rFonts w:ascii="Open Sans" w:eastAsia="Open Sans" w:hAnsi="Open Sans" w:cs="Open Sans"/>
+                <w:color w:val="404040"/>
+                <w:sz w:val="20"/>
+                <w:szCs w:val="20"/>
+              </w:rPr>
+              <w:t xml:space="preserve"> </w:t>
+            </w:r>
+            <w:r>
+              <w:rPr>
+                <w:rStyle w:val="documentexpr-sectionsinglecolumnspannotjoblineCharacter"/>
+                <w:rFonts w:ascii="Open Sans" w:eastAsia="Open Sans" w:hAnsi="Open Sans" w:cs="Open Sans"/>
+                <w:color w:val="404040"/>
+                <w:sz w:val="20"/>
+                <w:szCs w:val="20"/>
+              </w:rPr>
+              <w:t>06/2014 - 10/2019</w:t>
+            </w:r>
+          </w:p>
+          <w:p>
+            <w:pPr>
+              <w:pStyle w:val="documentexpr-sectionsinglecolumnspannotjobline"/>
+              <w:spacing w:line="260" w:lineRule="atLeast"/>
+              <w:ind w:left="700" w:right="400"/>
+              <w:rPr>
+                <w:rStyle w:val="documentleft-box"/>
+                <w:rFonts w:ascii="Open Sans" w:eastAsia="Open Sans" w:hAnsi="Open Sans" w:cs="Open Sans"/>
+                <w:color w:val="404040"/>
+                <w:sz w:val="20"/>
+                <w:szCs w:val="20"/>
+              </w:rPr>
+            </w:pPr>
+            <w:r>
+              <w:rPr>
+                <w:rStyle w:val="documentexpr-sectionsinglecolumnspannotjoblineCharacter"/>
+                <w:rFonts w:ascii="Open Sans" w:eastAsia="Open Sans" w:hAnsi="Open Sans" w:cs="Open Sans"/>
+                <w:b/>
+                <w:bCs/>
+                <w:color w:val="404040"/>
+                <w:sz w:val="20"/>
+                <w:szCs w:val="20"/>
+              </w:rPr>
               <w:t>NETBUS</w:t>
             </w:r>
             <w:r>
@@ -1188,7 +1588,17 @@
                 <w:sz w:val="20"/>
                 <w:szCs w:val="20"/>
               </w:rPr>
-              <w:t xml:space="preserve"> - São Paulo, São Paulo</w:t>
+              <w:t xml:space="preserve"> - São Paulo, </w:t>
+            </w:r>
+            <w:r>
+              <w:rPr>
+                <w:rStyle w:val="documentexpr-sectionsinglecolumnspannotjoblineCharacter"/>
+                <w:rFonts w:ascii="Open Sans" w:eastAsia="Open Sans" w:hAnsi="Open Sans" w:cs="Open Sans"/>
+                <w:color w:val="404040"/>
+                <w:sz w:val="20"/>
+                <w:szCs w:val="20"/>
+              </w:rPr>
+              <w:t>Remoto.</w:t>
             </w:r>
           </w:p>
           <w:p>
@@ -1307,7 +1717,17 @@
                 <w:sz w:val="20"/>
                 <w:szCs w:val="20"/>
               </w:rPr>
-              <w:t xml:space="preserve"> - São Paulo, São Paulo</w:t>
+              <w:t xml:space="preserve"> - São Paulo, </w:t>
+            </w:r>
+            <w:r>
+              <w:rPr>
+                <w:rStyle w:val="documentexpr-sectionsinglecolumnspannotjoblineCharacter"/>
+                <w:rFonts w:ascii="Open Sans" w:eastAsia="Open Sans" w:hAnsi="Open Sans" w:cs="Open Sans"/>
+                <w:color w:val="404040"/>
+                <w:sz w:val="20"/>
+                <w:szCs w:val="20"/>
+              </w:rPr>
+              <w:t>Presencial.</w:t>
             </w:r>
           </w:p>
           <w:p>
@@ -1382,6 +1802,7 @@
                 <w:rFonts w:ascii="Open Sans" w:eastAsia="Open Sans" w:hAnsi="Open Sans" w:cs="Open Sans"/>
                 <w:color w:val="404040"/>
               </w:rPr>
+              <w:lastRenderedPageBreak/>
               <w:t> </w:t>
             </w:r>
           </w:p>
@@ -1974,7 +2395,6 @@
                 <w:szCs w:val="20"/>
               </w:rPr>
             </w:pPr>
-            <w:proofErr w:type="spellStart"/>
             <w:r>
               <w:rPr>
                 <w:rStyle w:val="documenttxt-bold"/>
@@ -1983,18 +2403,7 @@
                 <w:sz w:val="20"/>
                 <w:szCs w:val="20"/>
               </w:rPr>
-              <w:t>Técnologo</w:t>
-            </w:r>
-            <w:proofErr w:type="spellEnd"/>
-            <w:r>
-              <w:rPr>
-                <w:rStyle w:val="documenttxt-bold"/>
-                <w:rFonts w:ascii="Open Sans" w:eastAsia="Open Sans" w:hAnsi="Open Sans" w:cs="Open Sans"/>
-                <w:color w:val="404040"/>
-                <w:sz w:val="20"/>
-                <w:szCs w:val="20"/>
-              </w:rPr>
-              <w:t xml:space="preserve"> em Análise e Desenvolvimento de Sistemas</w:t>
+              <w:t>Técnologo em Análise e Desenvolvimento de Sistemas</w:t>
             </w:r>
             <w:r>
               <w:rPr>
@@ -2448,7 +2857,6 @@
                 <w:szCs w:val="20"/>
               </w:rPr>
             </w:pPr>
-            <w:proofErr w:type="spellStart"/>
             <w:r>
               <w:rPr>
                 <w:rStyle w:val="span"/>
@@ -2459,7 +2867,6 @@
               </w:rPr>
               <w:t>JavaScript</w:t>
             </w:r>
-            <w:proofErr w:type="spellEnd"/>
           </w:p>
           <w:p>
             <w:pPr>
@@ -2606,7 +3013,6 @@
                 <w:szCs w:val="20"/>
               </w:rPr>
             </w:pPr>
-            <w:proofErr w:type="spellStart"/>
             <w:r>
               <w:rPr>
                 <w:rStyle w:val="span"/>
@@ -2617,7 +3023,6 @@
               </w:rPr>
               <w:t>TypeScript</w:t>
             </w:r>
-            <w:proofErr w:type="spellEnd"/>
           </w:p>
           <w:p>
             <w:pPr>
@@ -2880,20 +3285,8 @@
                 <w:sz w:val="20"/>
                 <w:szCs w:val="20"/>
               </w:rPr>
-              <w:t xml:space="preserve"> </w:t>
-            </w:r>
-            <w:proofErr w:type="spellStart"/>
-            <w:r>
-              <w:rPr>
-                <w:rStyle w:val="documentright-box"/>
-                <w:rFonts w:ascii="Open Sans" w:eastAsia="Open Sans" w:hAnsi="Open Sans" w:cs="Open Sans"/>
-                <w:color w:val="404040"/>
-                <w:sz w:val="20"/>
-                <w:szCs w:val="20"/>
-              </w:rPr>
-              <w:t>Certified</w:t>
-            </w:r>
-            <w:proofErr w:type="spellEnd"/>
+              <w:t xml:space="preserve"> Certified</w:t>
+            </w:r>
             <w:r>
               <w:rPr>
                 <w:rStyle w:val="documentright-box"/>
